--- a/Cyber Security Course Outline.docx
+++ b/Cyber Security Course Outline.docx
@@ -68,8 +68,6 @@
         </w:rPr>
         <w:t>)</w:t>
       </w:r>
-      <w:bookmarkStart w:id="0" w:name="_GoBack"/>
-      <w:bookmarkEnd w:id="0"/>
     </w:p>
     <w:p>
       <w:pPr>
@@ -125,8 +123,10 @@
           <w:sz w:val="24"/>
           <w:szCs w:val="24"/>
         </w:rPr>
-        <w:t>Duration 5</w:t>
+        <w:t>Duration 6</w:t>
       </w:r>
+      <w:bookmarkStart w:id="0" w:name="_GoBack"/>
+      <w:bookmarkEnd w:id="0"/>
       <w:r>
         <w:rPr>
           <w:rFonts w:asciiTheme="majorHAnsi" w:hAnsiTheme="majorHAnsi"/>
